--- a/SAISUNIL SRIDHARAN.docx
+++ b/SAISUNIL SRIDHARAN.docx
@@ -196,7 +196,21 @@
             <w:rStyle w:val="Hyperlink"/>
             <w:rFonts w:ascii="Arial" w:hAnsi="Arial" w:cs="Arial"/>
           </w:rPr>
-          <w:t>SAISUNIL</w:t>
+          <w:t>SAISU</w:t>
+        </w:r>
+        <w:r>
+          <w:rPr>
+            <w:rStyle w:val="Hyperlink"/>
+            <w:rFonts w:ascii="Arial" w:hAnsi="Arial" w:cs="Arial"/>
+          </w:rPr>
+          <w:t>N</w:t>
+        </w:r>
+        <w:r>
+          <w:rPr>
+            <w:rStyle w:val="Hyperlink"/>
+            <w:rFonts w:ascii="Arial" w:hAnsi="Arial" w:cs="Arial"/>
+          </w:rPr>
+          <w:t>IL</w:t>
         </w:r>
       </w:hyperlink>
     </w:p>
@@ -214,12 +228,46 @@
         </w:rPr>
         <w:t xml:space="preserve">GitHub: </w:t>
       </w:r>
-      <w:r>
-        <w:rPr>
-          <w:rStyle w:val="Hyperlink"/>
-          <w:rFonts w:ascii="Arial" w:hAnsi="Arial" w:cs="Arial"/>
-        </w:rPr>
-        <w:t>saisunil</w:t>
+      <w:hyperlink r:id="rId8" w:history="1">
+        <w:r>
+          <w:rPr>
+            <w:rStyle w:val="Hyperlink"/>
+            <w:rFonts w:ascii="Arial" w:hAnsi="Arial" w:cs="Arial"/>
+          </w:rPr>
+          <w:t>sais</w:t>
+        </w:r>
+        <w:r>
+          <w:rPr>
+            <w:rStyle w:val="Hyperlink"/>
+            <w:rFonts w:ascii="Arial" w:hAnsi="Arial" w:cs="Arial"/>
+          </w:rPr>
+          <w:t>u</w:t>
+        </w:r>
+        <w:r>
+          <w:rPr>
+            <w:rStyle w:val="Hyperlink"/>
+            <w:rFonts w:ascii="Arial" w:hAnsi="Arial" w:cs="Arial"/>
+          </w:rPr>
+          <w:t>nil</w:t>
+        </w:r>
+      </w:hyperlink>
+      <w:r>
+        <w:rPr>
+          <w:rFonts w:ascii="Arial" w:hAnsi="Arial" w:cs="Arial"/>
+        </w:rPr>
+        <w:t xml:space="preserve">| </w:t>
+      </w:r>
+      <w:r>
+        <w:rPr>
+          <w:rFonts w:ascii="Arial" w:hAnsi="Arial" w:cs="Arial"/>
+        </w:rPr>
+        <w:t>Website</w:t>
+      </w:r>
+      <w:r>
+        <w:rPr>
+          <w:rFonts w:ascii="Arial" w:hAnsi="Arial" w:cs="Arial"/>
+        </w:rPr>
+        <w:t>:</w:t>
       </w:r>
       <w:r>
         <w:rPr>
@@ -227,31 +275,7 @@
         </w:rPr>
         <w:t xml:space="preserve"> </w:t>
       </w:r>
-      <w:r>
-        <w:rPr>
-          <w:rFonts w:ascii="Arial" w:hAnsi="Arial" w:cs="Arial"/>
-        </w:rPr>
-        <w:t xml:space="preserve">| </w:t>
-      </w:r>
-      <w:r>
-        <w:rPr>
-          <w:rFonts w:ascii="Arial" w:hAnsi="Arial" w:cs="Arial"/>
-        </w:rPr>
-        <w:t>Website</w:t>
-      </w:r>
-      <w:r>
-        <w:rPr>
-          <w:rFonts w:ascii="Arial" w:hAnsi="Arial" w:cs="Arial"/>
-        </w:rPr>
-        <w:t>:</w:t>
-      </w:r>
-      <w:r>
-        <w:rPr>
-          <w:rFonts w:ascii="Arial" w:hAnsi="Arial" w:cs="Arial"/>
-        </w:rPr>
-        <w:t xml:space="preserve"> </w:t>
-      </w:r>
-      <w:hyperlink r:id="rId8" w:history="1">
+      <w:hyperlink r:id="rId9" w:history="1">
         <w:r>
           <w:rPr>
             <w:rStyle w:val="Hyperlink"/>
@@ -291,6 +315,7 @@
     </w:p>
     <w:p>
       <w:pPr>
+        <w:jc w:val="center"/>
         <w:rPr>
           <w:rFonts w:ascii="Arial" w:hAnsi="Arial" w:cs="Arial"/>
         </w:rPr>
@@ -439,7 +464,7 @@
           <w:sz w:val="24"/>
           <w:szCs w:val="24"/>
         </w:rPr>
-        <w:t xml:space="preserve">GO, C++. </w:t>
+        <w:t xml:space="preserve">GO. </w:t>
       </w:r>
       <w:r>
         <w:rPr>
@@ -1429,7 +1454,7 @@
           <w:sz w:val="24"/>
           <w:szCs w:val="24"/>
         </w:rPr>
-        <w:t>7</w:t>
+        <w:t>9</w:t>
       </w:r>
       <w:r>
         <w:rPr>
@@ -2983,7 +3008,6 @@
   <w:style w:type="character" w:default="1" w:styleId="DefaultParagraphFont">
     <w:name w:val="Default Paragraph Font"/>
     <w:uiPriority w:val="1"/>
-    <w:semiHidden/>
     <w:unhideWhenUsed/>
   </w:style>
   <w:style w:type="table" w:default="1" w:styleId="TableNormal">
